--- a/Proyecto final/SprintsDevelopment/Branch 03/Planilla de Avance de Proyecto 2.docx
+++ b/Proyecto final/SprintsDevelopment/Branch 03/Planilla de Avance de Proyecto 2.docx
@@ -1,6 +1,6 @@
 
 <file path=word/document.xml><?xml version="1.0" encoding="utf-8"?>
-<w:document xmlns:wpc="http://schemas.microsoft.com/office/word/2010/wordprocessingCanvas" xmlns:mc="http://schemas.openxmlformats.org/markup-compatibility/2006" xmlns:o="urn:schemas-microsoft-com:office:office" xmlns:r="http://schemas.openxmlformats.org/officeDocument/2006/relationships" xmlns:m="http://schemas.openxmlformats.org/officeDocument/2006/math" xmlns:v="urn:schemas-microsoft-com:vml" xmlns:wp14="http://schemas.microsoft.com/office/word/2010/wordprocessingDrawing" xmlns:wp="http://schemas.openxmlformats.org/drawingml/2006/wordprocessingDrawing" xmlns:w10="urn:schemas-microsoft-com:office:word" xmlns:w="http://schemas.openxmlformats.org/wordprocessingml/2006/main" xmlns:w14="http://schemas.microsoft.com/office/word/2010/wordml" xmlns:wpg="http://schemas.microsoft.com/office/word/2010/wordprocessingGroup" xmlns:wpi="http://schemas.microsoft.com/office/word/2010/wordprocessingInk" xmlns:wne="http://schemas.microsoft.com/office/word/2006/wordml" xmlns:wps="http://schemas.microsoft.com/office/word/2010/wordprocessingShape" mc:Ignorable="w14 wp14">
+<w:document xmlns:ve="http://schemas.openxmlformats.org/markup-compatibility/2006" xmlns:o="urn:schemas-microsoft-com:office:office" xmlns:r="http://schemas.openxmlformats.org/officeDocument/2006/relationships" xmlns:m="http://schemas.openxmlformats.org/officeDocument/2006/math" xmlns:v="urn:schemas-microsoft-com:vml" xmlns:wp="http://schemas.openxmlformats.org/drawingml/2006/wordprocessingDrawing" xmlns:w10="urn:schemas-microsoft-com:office:word" xmlns:w="http://schemas.openxmlformats.org/wordprocessingml/2006/main" xmlns:wne="http://schemas.microsoft.com/office/word/2006/wordml">
   <w:body>
     <w:p>
       <w:pPr>
@@ -46,13 +46,69 @@
         <w:rPr>
           <w:lang w:val="es-ES"/>
         </w:rPr>
-        <w:t xml:space="preserve">  </w:t>
+        <w:t xml:space="preserve"> </w:t>
+      </w:r>
+      <w:proofErr w:type="spellStart"/>
+      <w:r>
+        <w:rPr>
+          <w:lang w:val="es-ES"/>
+        </w:rPr>
+        <w:t>Kapica</w:t>
+      </w:r>
+      <w:proofErr w:type="spellEnd"/>
+      <w:r>
+        <w:rPr>
+          <w:lang w:val="es-ES"/>
+        </w:rPr>
+        <w:t>-Liberal-</w:t>
+      </w:r>
+      <w:proofErr w:type="spellStart"/>
+      <w:r>
+        <w:rPr>
+          <w:lang w:val="es-ES"/>
+        </w:rPr>
+        <w:t>Peker</w:t>
+      </w:r>
+      <w:proofErr w:type="spellEnd"/>
+      <w:r>
+        <w:rPr>
+          <w:lang w:val="es-ES"/>
+        </w:rPr>
+        <w:t>-</w:t>
+      </w:r>
+      <w:proofErr w:type="spellStart"/>
+      <w:r>
+        <w:rPr>
+          <w:lang w:val="es-ES"/>
+        </w:rPr>
+        <w:t>Fernández</w:t>
       </w:r>
       <w:r>
         <w:rPr>
           <w:lang w:val="es-ES"/>
         </w:rPr>
-        <w:t>Kapica-Liberal-Peker-</w:t>
+        <w:t>Sistema</w:t>
+      </w:r>
+      <w:proofErr w:type="spellEnd"/>
+      <w:r>
+        <w:rPr>
+          <w:lang w:val="es-ES"/>
+        </w:rPr>
+        <w:t xml:space="preserve">: </w:t>
+      </w:r>
+      <w:proofErr w:type="spellStart"/>
+      <w:r>
+        <w:rPr>
+          <w:lang w:val="es-ES"/>
+        </w:rPr>
+        <w:t>Optical</w:t>
+      </w:r>
+      <w:proofErr w:type="spellEnd"/>
+      <w:r>
+        <w:rPr>
+          <w:lang w:val="es-ES"/>
+        </w:rPr>
+        <w:t xml:space="preserve"> Marketing</w:t>
       </w:r>
       <w:r>
         <w:rPr>
@@ -64,61 +120,13 @@
         <w:rPr>
           <w:lang w:val="es-ES"/>
         </w:rPr>
-        <w:t>Fernández</w:t>
-      </w:r>
-      <w:r>
-        <w:rPr>
-          <w:lang w:val="es-ES"/>
-        </w:rPr>
-        <w:t xml:space="preserve">    </w:t>
-      </w:r>
-      <w:r>
-        <w:rPr>
-          <w:lang w:val="es-ES"/>
-        </w:rPr>
-        <w:t xml:space="preserve"> </w:t>
-      </w:r>
-      <w:r>
-        <w:rPr>
-          <w:lang w:val="es-ES"/>
-        </w:rPr>
-        <w:t xml:space="preserve">Sistema: </w:t>
-      </w:r>
-      <w:r>
-        <w:rPr>
-          <w:lang w:val="es-ES"/>
-        </w:rPr>
-        <w:t>Optical Marketing</w:t>
-      </w:r>
-      <w:r>
-        <w:rPr>
-          <w:lang w:val="es-ES"/>
-        </w:rPr>
-        <w:t xml:space="preserve">    </w:t>
-      </w:r>
-      <w:r>
-        <w:rPr>
-          <w:lang w:val="es-ES"/>
-        </w:rPr>
-        <w:t xml:space="preserve"> </w:t>
-      </w:r>
-      <w:r>
-        <w:rPr>
-          <w:lang w:val="es-ES"/>
-        </w:rPr>
-        <w:t xml:space="preserve">      </w:t>
-      </w:r>
-      <w:r>
-        <w:rPr>
-          <w:lang w:val="es-ES"/>
-        </w:rPr>
         <w:t xml:space="preserve">Fecha:   </w:t>
       </w:r>
       <w:r>
         <w:rPr>
           <w:lang w:val="es-ES"/>
         </w:rPr>
-        <w:t>07</w:t>
+        <w:t>14</w:t>
       </w:r>
       <w:r>
         <w:rPr>
@@ -137,12 +145,6 @@
           <w:lang w:val="es-ES"/>
         </w:rPr>
         <w:t>/2012</w:t>
-      </w:r>
-      <w:r>
-        <w:rPr>
-          <w:lang w:val="es-ES"/>
-        </w:rPr>
-        <w:t xml:space="preserve">                </w:t>
       </w:r>
     </w:p>
     <w:p>
@@ -167,38 +169,20 @@
         <w:rPr>
           <w:lang w:val="es-ES"/>
         </w:rPr>
-        <w:t xml:space="preserve">   </w:t>
-      </w:r>
-      <w:r>
-        <w:rPr>
-          <w:lang w:val="es-ES"/>
-        </w:rPr>
-        <w:t xml:space="preserve">                       </w:t>
-      </w:r>
-      <w:r>
-        <w:rPr>
-          <w:lang w:val="es-ES"/>
-        </w:rPr>
         <w:t xml:space="preserve">                       Semana: </w:t>
       </w:r>
       <w:r>
         <w:rPr>
           <w:lang w:val="es-ES"/>
         </w:rPr>
-        <w:t>1</w:t>
-      </w:r>
-      <w:r>
-        <w:rPr>
-          <w:lang w:val="es-ES"/>
-        </w:rPr>
-        <w:t xml:space="preserve">             </w:t>
+        <w:t>2</w:t>
       </w:r>
     </w:p>
     <w:tbl>
       <w:tblPr>
         <w:tblStyle w:val="Tablaconcuadrcula"/>
         <w:tblW w:w="0" w:type="auto"/>
-        <w:tblLook w:val="04A0" w:firstRow="1" w:lastRow="0" w:firstColumn="1" w:lastColumn="0" w:noHBand="0" w:noVBand="1"/>
+        <w:tblLook w:val="04A0"/>
       </w:tblPr>
       <w:tblGrid>
         <w:gridCol w:w="1802"/>
@@ -421,6 +405,14 @@
               </w:rPr>
               <w:t>Desarrollar un sitio web para administrar los avisos publicitarios de cada cliente.</w:t>
             </w:r>
+            <w:r>
+              <w:rPr>
+                <w:rFonts w:eastAsia="Times New Roman" w:cstheme="minorHAnsi"/>
+                <w:sz w:val="16"/>
+                <w:szCs w:val="16"/>
+              </w:rPr>
+              <w:t>10%</w:t>
+            </w:r>
           </w:p>
         </w:tc>
         <w:tc>
@@ -680,7 +672,15 @@
                 <w:sz w:val="16"/>
                 <w:szCs w:val="16"/>
               </w:rPr>
-              <w:t>25%</w:t>
+              <w:t>40</w:t>
+            </w:r>
+            <w:r>
+              <w:rPr>
+                <w:rFonts w:eastAsia="Times New Roman" w:cstheme="minorHAnsi"/>
+                <w:sz w:val="16"/>
+                <w:szCs w:val="16"/>
+              </w:rPr>
+              <w:t>%</w:t>
             </w:r>
           </w:p>
         </w:tc>
@@ -1194,39 +1194,7 @@
                 <w:szCs w:val="16"/>
                 <w:lang w:val="es-ES"/>
               </w:rPr>
-              <w:t xml:space="preserve">Combinar el tracking de manos con la </w:t>
-            </w:r>
-            <w:r>
-              <w:rPr>
-                <w:sz w:val="16"/>
-                <w:szCs w:val="16"/>
-                <w:lang w:val="es-ES"/>
-              </w:rPr>
-              <w:t>implementación</w:t>
-            </w:r>
-            <w:r>
-              <w:rPr>
-                <w:sz w:val="16"/>
-                <w:szCs w:val="16"/>
-                <w:lang w:val="es-ES"/>
-              </w:rPr>
-              <w:t xml:space="preserve"> de esqueleto para controlar el </w:t>
-            </w:r>
-            <w:r>
-              <w:rPr>
-                <w:sz w:val="16"/>
-                <w:szCs w:val="16"/>
-                <w:lang w:val="es-ES"/>
-              </w:rPr>
-              <w:t>catálogo</w:t>
-            </w:r>
-            <w:r>
-              <w:rPr>
-                <w:sz w:val="16"/>
-                <w:szCs w:val="16"/>
-                <w:lang w:val="es-ES"/>
-              </w:rPr>
-              <w:t xml:space="preserve"> de productos.</w:t>
+              <w:t>Combinar el tracking de manos con la implementación de esqueleto para controlar el catálogo de productos.</w:t>
             </w:r>
           </w:p>
         </w:tc>
@@ -1472,6 +1440,14 @@
               <w:lastRenderedPageBreak/>
               <w:t>aplicación de catalogo y guardar los datos capturados</w:t>
             </w:r>
+            <w:r>
+              <w:rPr>
+                <w:sz w:val="16"/>
+                <w:szCs w:val="16"/>
+                <w:lang w:val="es-ES"/>
+              </w:rPr>
+              <w:t>. 10%</w:t>
+            </w:r>
           </w:p>
         </w:tc>
         <w:tc>
@@ -1533,6 +1509,15 @@
                 <w:lang w:val="es-ES"/>
               </w:rPr>
             </w:pPr>
+            <w:r>
+              <w:rPr>
+                <w:sz w:val="16"/>
+                <w:szCs w:val="16"/>
+                <w:lang w:val="es-ES"/>
+              </w:rPr>
+              <w:lastRenderedPageBreak/>
+              <w:t>Implementar el modelo de base de dato para la aplicación de catálogo.</w:t>
+            </w:r>
           </w:p>
         </w:tc>
         <w:tc>
@@ -1547,14 +1532,6 @@
                 <w:lang w:val="es-ES"/>
               </w:rPr>
             </w:pPr>
-            <w:r>
-              <w:rPr>
-                <w:sz w:val="16"/>
-                <w:szCs w:val="16"/>
-                <w:lang w:val="es-ES"/>
-              </w:rPr>
-              <w:t>Implementar el modelo de base de dato para la aplicación de catálogo.</w:t>
-            </w:r>
           </w:p>
         </w:tc>
         <w:tc>
@@ -1727,7 +1704,15 @@
                 <w:szCs w:val="16"/>
                 <w:lang w:val="es-ES"/>
               </w:rPr>
-              <w:t>25%</w:t>
+              <w:t>40</w:t>
+            </w:r>
+            <w:r>
+              <w:rPr>
+                <w:sz w:val="16"/>
+                <w:szCs w:val="16"/>
+                <w:lang w:val="es-ES"/>
+              </w:rPr>
+              <w:t>%</w:t>
             </w:r>
           </w:p>
         </w:tc>
@@ -1968,7 +1953,7 @@
       <w:tblPr>
         <w:tblStyle w:val="Tablaconcuadrcula"/>
         <w:tblW w:w="0" w:type="auto"/>
-        <w:tblLook w:val="04A0" w:firstRow="1" w:lastRow="0" w:firstColumn="1" w:lastColumn="0" w:noHBand="0" w:noVBand="1"/>
+        <w:tblLook w:val="04A0"/>
       </w:tblPr>
       <w:tblGrid>
         <w:gridCol w:w="4489"/>
@@ -2033,7 +2018,7 @@
                 <w:b/>
                 <w:lang w:val="es-ES"/>
               </w:rPr>
-              <w:t>----</w:t>
+              <w:t>Detallar mejor los diagramas de estado.</w:t>
             </w:r>
           </w:p>
         </w:tc>
@@ -2119,21 +2104,7 @@
         <w:rPr>
           <w:lang w:val="es-ES"/>
         </w:rPr>
-        <w:t>Code</w:t>
-      </w:r>
-      <w:proofErr w:type="spellEnd"/>
-      <w:r>
-        <w:rPr>
-          <w:lang w:val="es-ES"/>
-        </w:rPr>
-        <w:t xml:space="preserve"> </w:t>
-      </w:r>
-      <w:proofErr w:type="spellStart"/>
-      <w:r>
-        <w:rPr>
-          <w:lang w:val="es-ES"/>
-        </w:rPr>
-        <w:t>First</w:t>
+        <w:t>CodeFirst</w:t>
       </w:r>
       <w:proofErr w:type="spellEnd"/>
       <w:r>
@@ -2187,7 +2158,7 @@
       <w:tblPr>
         <w:tblStyle w:val="Tablaconcuadrcula"/>
         <w:tblW w:w="0" w:type="auto"/>
-        <w:tblLook w:val="04A0" w:firstRow="1" w:lastRow="0" w:firstColumn="1" w:lastColumn="0" w:noHBand="0" w:noVBand="1"/>
+        <w:tblLook w:val="04A0"/>
       </w:tblPr>
       <w:tblGrid>
         <w:gridCol w:w="2992"/>
@@ -2213,6 +2184,13 @@
               </w:rPr>
               <w:t>Que Queremos Hacer</w:t>
             </w:r>
+            <w:r>
+              <w:rPr>
+                <w:b/>
+                <w:lang w:val="es-ES"/>
+              </w:rPr>
+              <w:t>:</w:t>
+            </w:r>
           </w:p>
         </w:tc>
         <w:tc>
@@ -2252,6 +2230,13 @@
                 <w:lang w:val="es-ES"/>
               </w:rPr>
               <w:t>Que Podemos Mejorar</w:t>
+            </w:r>
+            <w:r>
+              <w:rPr>
+                <w:b/>
+                <w:lang w:val="es-ES"/>
+              </w:rPr>
+              <w:t>:</w:t>
             </w:r>
           </w:p>
         </w:tc>
@@ -2305,13 +2290,6 @@
           <w:lang w:val="es-ES"/>
         </w:rPr>
       </w:pPr>
-      <w:r>
-        <w:rPr>
-          <w:b/>
-          <w:lang w:val="es-ES"/>
-        </w:rPr>
-        <w:t xml:space="preserve">                             </w:t>
-      </w:r>
     </w:p>
     <w:p>
       <w:r>
@@ -2336,13 +2314,13 @@
         <w:tblStyle w:val="Tablaconcuadrcula"/>
         <w:tblW w:w="0" w:type="auto"/>
         <w:tblInd w:w="-34" w:type="dxa"/>
-        <w:tblLook w:val="04A0" w:firstRow="1" w:lastRow="0" w:firstColumn="1" w:lastColumn="0" w:noHBand="0" w:noVBand="1"/>
+        <w:tblLook w:val="04A0"/>
       </w:tblPr>
       <w:tblGrid>
-        <w:gridCol w:w="2939"/>
-        <w:gridCol w:w="2339"/>
-        <w:gridCol w:w="2098"/>
-        <w:gridCol w:w="1712"/>
+        <w:gridCol w:w="2870"/>
+        <w:gridCol w:w="2814"/>
+        <w:gridCol w:w="1862"/>
+        <w:gridCol w:w="1542"/>
       </w:tblGrid>
       <w:tr>
         <w:tc>
@@ -2504,6 +2482,24 @@
                 <w:szCs w:val="18"/>
               </w:rPr>
             </w:pPr>
+            <w:r>
+              <w:rPr>
+                <w:rFonts w:cstheme="minorHAnsi"/>
+                <w:color w:val="000000"/>
+                <w:sz w:val="18"/>
+                <w:szCs w:val="18"/>
+              </w:rPr>
+              <w:t>DiagramaDeClaseDeProyecto</w:t>
+            </w:r>
+            <w:r>
+              <w:rPr>
+                <w:rFonts w:cstheme="minorHAnsi"/>
+                <w:color w:val="000000"/>
+                <w:sz w:val="18"/>
+                <w:szCs w:val="18"/>
+              </w:rPr>
+              <w:t>.eap</w:t>
+            </w:r>
           </w:p>
         </w:tc>
         <w:tc>
@@ -2527,6 +2523,35 @@
                 <w:szCs w:val="18"/>
               </w:rPr>
             </w:pPr>
+            <w:r>
+              <w:rPr>
+                <w:rFonts w:cstheme="minorHAnsi"/>
+                <w:color w:val="000000"/>
+                <w:sz w:val="18"/>
+                <w:szCs w:val="18"/>
+              </w:rPr>
+              <w:t>…\</w:t>
+            </w:r>
+            <w:r>
+              <w:rPr>
+                <w:rFonts w:cstheme="minorHAnsi"/>
+                <w:color w:val="000000"/>
+                <w:sz w:val="18"/>
+                <w:szCs w:val="18"/>
+              </w:rPr>
+              <w:t>Proyecto final\</w:t>
+            </w:r>
+            <w:proofErr w:type="spellStart"/>
+            <w:r>
+              <w:rPr>
+                <w:rFonts w:cstheme="minorHAnsi"/>
+                <w:color w:val="000000"/>
+                <w:sz w:val="18"/>
+                <w:szCs w:val="18"/>
+              </w:rPr>
+              <w:t>DiagramaDeClasesDeProyecto</w:t>
+            </w:r>
+            <w:proofErr w:type="spellEnd"/>
           </w:p>
         </w:tc>
         <w:tc>
@@ -2550,6 +2575,15 @@
                 <w:szCs w:val="18"/>
               </w:rPr>
             </w:pPr>
+            <w:r>
+              <w:rPr>
+                <w:rFonts w:cstheme="minorHAnsi"/>
+                <w:color w:val="000000"/>
+                <w:sz w:val="18"/>
+                <w:szCs w:val="18"/>
+              </w:rPr>
+              <w:t>Diagrama de clases del proyecto</w:t>
+            </w:r>
           </w:p>
         </w:tc>
         <w:tc>
@@ -2567,12 +2601,89 @@
               <w:pStyle w:val="Prrafodelista"/>
               <w:ind w:left="0"/>
               <w:rPr>
+                <w:rFonts w:eastAsia="Times New Roman" w:cstheme="minorHAnsi"/>
+                <w:sz w:val="16"/>
+                <w:szCs w:val="16"/>
+              </w:rPr>
+            </w:pPr>
+            <w:r>
+              <w:rPr>
+                <w:rFonts w:eastAsia="Times New Roman" w:cstheme="minorHAnsi"/>
+                <w:sz w:val="16"/>
+                <w:szCs w:val="16"/>
+              </w:rPr>
+              <w:t>Desarrollar un modelo inicial de objetos del sitio web de los clientes.</w:t>
+            </w:r>
+          </w:p>
+          <w:p>
+            <w:pPr>
+              <w:pStyle w:val="Prrafodelista"/>
+              <w:ind w:left="0"/>
+              <w:rPr>
+                <w:rFonts w:eastAsia="Times New Roman" w:cstheme="minorHAnsi"/>
+                <w:sz w:val="16"/>
+                <w:szCs w:val="16"/>
+              </w:rPr>
+            </w:pPr>
+            <w:r>
+              <w:rPr>
+                <w:rFonts w:eastAsia="Times New Roman" w:cstheme="minorHAnsi"/>
+                <w:sz w:val="16"/>
+                <w:szCs w:val="16"/>
+              </w:rPr>
+              <w:t>T-03001-005</w:t>
+            </w:r>
+          </w:p>
+          <w:p>
+            <w:pPr>
+              <w:pStyle w:val="Prrafodelista"/>
+              <w:ind w:left="0"/>
+              <w:rPr>
+                <w:rFonts w:eastAsia="Times New Roman" w:cstheme="minorHAnsi"/>
+                <w:sz w:val="16"/>
+                <w:szCs w:val="16"/>
+              </w:rPr>
+            </w:pPr>
+          </w:p>
+          <w:p>
+            <w:pPr>
+              <w:pStyle w:val="Prrafodelista"/>
+              <w:ind w:left="0"/>
+              <w:rPr>
+                <w:sz w:val="16"/>
+                <w:szCs w:val="16"/>
+                <w:lang w:val="es-ES"/>
+              </w:rPr>
+            </w:pPr>
+            <w:r>
+              <w:rPr>
+                <w:sz w:val="16"/>
+                <w:szCs w:val="16"/>
+                <w:lang w:val="es-ES"/>
+              </w:rPr>
+              <w:t>Desarrollar el modelo de objetos y estados para el gestor de aplicaciones.</w:t>
+            </w:r>
+          </w:p>
+          <w:p>
+            <w:pPr>
+              <w:pStyle w:val="Prrafodelista"/>
+              <w:ind w:left="0"/>
+              <w:rPr>
                 <w:rFonts w:cstheme="minorHAnsi"/>
                 <w:color w:val="000000"/>
                 <w:sz w:val="18"/>
                 <w:szCs w:val="18"/>
               </w:rPr>
             </w:pPr>
+            <w:r>
+              <w:rPr>
+                <w:rFonts w:cstheme="minorHAnsi"/>
+                <w:color w:val="000000"/>
+                <w:sz w:val="18"/>
+                <w:szCs w:val="18"/>
+              </w:rPr>
+              <w:t>T-03004-001</w:t>
+            </w:r>
           </w:p>
         </w:tc>
       </w:tr>
@@ -2584,13 +2695,6 @@
           <w:lang w:val="es-ES"/>
         </w:rPr>
       </w:pPr>
-      <w:r>
-        <w:rPr>
-          <w:b/>
-          <w:lang w:val="es-ES"/>
-        </w:rPr>
-        <w:t xml:space="preserve">                                 </w:t>
-      </w:r>
     </w:p>
     <w:p>
       <w:pPr>
@@ -2599,13 +2703,6 @@
           <w:lang w:val="es-ES"/>
         </w:rPr>
       </w:pPr>
-      <w:r>
-        <w:rPr>
-          <w:b/>
-          <w:lang w:val="es-ES"/>
-        </w:rPr>
-        <w:t xml:space="preserve">                                    </w:t>
-      </w:r>
     </w:p>
     <w:p>
       <w:pPr>
@@ -2626,7 +2723,7 @@
 </file>
 
 <file path=word/styles.xml><?xml version="1.0" encoding="utf-8"?>
-<w:styles xmlns:mc="http://schemas.openxmlformats.org/markup-compatibility/2006" xmlns:r="http://schemas.openxmlformats.org/officeDocument/2006/relationships" xmlns:w="http://schemas.openxmlformats.org/wordprocessingml/2006/main" xmlns:w14="http://schemas.microsoft.com/office/word/2010/wordml" mc:Ignorable="w14">
+<w:styles xmlns:r="http://schemas.openxmlformats.org/officeDocument/2006/relationships" xmlns:w="http://schemas.openxmlformats.org/wordprocessingml/2006/main">
   <w:docDefaults>
     <w:rPrDefault>
       <w:rPr>
@@ -2784,6 +2881,7 @@
   <w:style w:type="paragraph" w:default="1" w:styleId="Normal">
     <w:name w:val="Normal"/>
     <w:qFormat/>
+    <w:rsid w:val="00C848D9"/>
   </w:style>
   <w:style w:type="paragraph" w:styleId="Ttulo1">
     <w:name w:val="heading 1"/>
@@ -2819,6 +2917,7 @@
     <w:uiPriority w:val="99"/>
     <w:semiHidden/>
     <w:unhideWhenUsed/>
+    <w:qFormat/>
     <w:tblPr>
       <w:tblInd w:w="0" w:type="dxa"/>
       <w:tblCellMar>
